--- a/other/软件架构文档.docx
+++ b/other/软件架构文档.docx
@@ -88,223 +88,6 @@
       <w:pPr>
         <w:pStyle w:val="InfoBlue"/>
       </w:pPr>
-    </w:p>
-    <w:p>
-      <w:pPr>
-        <w:pStyle w:val="InfoBlue"/>
-      </w:pPr>
-      <w:r>
-        <w:t>[</w:t>
-      </w:r>
-      <w:r>
-        <w:rPr>
-          <w:rFonts w:hint="eastAsia"/>
-        </w:rPr>
-        <w:t>注：以下提供的模板用于</w:t>
-      </w:r>
-      <w:r>
-        <w:t xml:space="preserve"> Rational Unified Process</w:t>
-      </w:r>
-      <w:r>
-        <w:rPr>
-          <w:rFonts w:hint="eastAsia"/>
-        </w:rPr>
-        <w:t>。其中包括用方括号括起来并以蓝色斜体（样式</w:t>
-      </w:r>
-      <w:r>
-        <w:rPr>
-          <w:rFonts w:ascii="Times New Roman"/>
-        </w:rPr>
-        <w:t>=InfoBlue</w:t>
-      </w:r>
-      <w:r>
-        <w:rPr>
-          <w:rFonts w:hint="eastAsia"/>
-        </w:rPr>
-        <w:t>）显示的文本，它们用于向作者提供指导，在发布此文档之前应该将其删除。按此样式输入的段落将被自动设置为普通样式（样式</w:t>
-      </w:r>
-      <w:r>
-        <w:rPr>
-          <w:rFonts w:ascii="Times New Roman"/>
-        </w:rPr>
-        <w:t>=Body Text</w:t>
-      </w:r>
-      <w:r>
-        <w:rPr>
-          <w:rFonts w:hint="eastAsia"/>
-        </w:rPr>
-        <w:t>）。</w:t>
-      </w:r>
-      <w:r>
-        <w:rPr>
-          <w:rFonts w:ascii="Arial" w:hAnsi="Arial"/>
-        </w:rPr>
-        <w:t>]</w:t>
-      </w:r>
-    </w:p>
-    <w:p>
-      <w:pPr>
-        <w:pStyle w:val="InfoBlue"/>
-      </w:pPr>
-      <w:r>
-        <w:rPr>
-          <w:rFonts w:ascii="Times New Roman"/>
-        </w:rPr>
-        <w:t>[</w:t>
-      </w:r>
-      <w:r>
-        <w:rPr>
-          <w:rFonts w:hint="eastAsia"/>
-        </w:rPr>
-        <w:t>要定制</w:t>
-      </w:r>
-      <w:r>
-        <w:rPr>
-          <w:rFonts w:ascii="Times New Roman"/>
-        </w:rPr>
-        <w:t xml:space="preserve"> Microsoft Word </w:t>
-      </w:r>
-      <w:r>
-        <w:rPr>
-          <w:rFonts w:hint="eastAsia"/>
-        </w:rPr>
-        <w:t>中的自动字段（选中时显示灰色背景），</w:t>
-      </w:r>
-      <w:r>
-        <w:rPr>
-          <w:rFonts w:hint="eastAsia"/>
-        </w:rPr>
-        <w:t>请选择</w:t>
-      </w:r>
-      <w:r>
-        <w:rPr>
-          <w:rFonts w:ascii="Times New Roman"/>
-        </w:rPr>
-        <w:t xml:space="preserve"> File&gt;Properties</w:t>
-      </w:r>
-      <w:r>
-        <w:rPr>
-          <w:rFonts w:hint="eastAsia"/>
-        </w:rPr>
-        <w:t>，然后将</w:t>
-      </w:r>
-      <w:r>
-        <w:rPr>
-          <w:rFonts w:ascii="Times New Roman"/>
-        </w:rPr>
-        <w:t xml:space="preserve"> Title</w:t>
-      </w:r>
-      <w:r>
-        <w:rPr>
-          <w:rFonts w:hint="eastAsia"/>
-        </w:rPr>
-        <w:t>、</w:t>
-      </w:r>
-      <w:r>
-        <w:rPr>
-          <w:rFonts w:ascii="Times New Roman"/>
-        </w:rPr>
-        <w:t xml:space="preserve">Subject </w:t>
-      </w:r>
-      <w:r>
-        <w:rPr>
-          <w:rFonts w:hint="eastAsia"/>
-        </w:rPr>
-        <w:t>和</w:t>
-      </w:r>
-      <w:r>
-        <w:rPr>
-          <w:rFonts w:ascii="Times New Roman"/>
-        </w:rPr>
-        <w:t xml:space="preserve"> Company </w:t>
-      </w:r>
-      <w:r>
-        <w:rPr>
-          <w:rFonts w:hint="eastAsia"/>
-        </w:rPr>
-        <w:t>等字段替换为此文档的相应信息。关闭该对话框后，通过选择</w:t>
-      </w:r>
-      <w:r>
-        <w:rPr>
-          <w:rFonts w:ascii="Times New Roman"/>
-        </w:rPr>
-        <w:t xml:space="preserve"> Edit&gt;Select All</w:t>
-      </w:r>
-      <w:r>
-        <w:rPr>
-          <w:rFonts w:hint="eastAsia"/>
-        </w:rPr>
-        <w:t>（或</w:t>
-      </w:r>
-      <w:r>
-        <w:rPr>
-          <w:rFonts w:ascii="Times New Roman"/>
-        </w:rPr>
-        <w:t xml:space="preserve"> Ctrl-A</w:t>
-      </w:r>
-      <w:r>
-        <w:rPr>
-          <w:rFonts w:hint="eastAsia"/>
-        </w:rPr>
-        <w:t>）并按</w:t>
-      </w:r>
-      <w:r>
-        <w:rPr>
-          <w:rFonts w:ascii="Times New Roman"/>
-        </w:rPr>
-        <w:t xml:space="preserve"> F9</w:t>
-      </w:r>
-      <w:r>
-        <w:rPr>
-          <w:rFonts w:hint="eastAsia"/>
-        </w:rPr>
-        <w:t>，或只是在字段上单击并按</w:t>
-      </w:r>
-      <w:r>
-        <w:rPr>
-          <w:rFonts w:ascii="Times New Roman"/>
-        </w:rPr>
-        <w:t xml:space="preserve"> F9</w:t>
-      </w:r>
-      <w:r>
-        <w:rPr>
-          <w:rFonts w:hint="eastAsia"/>
-        </w:rPr>
-        <w:t>，可以在整个文档中更新自动字段。对于页眉和页脚，这一操作必须单独进行。按</w:t>
-      </w:r>
-      <w:r>
-        <w:rPr>
-          <w:rFonts w:ascii="Times New Roman"/>
-        </w:rPr>
-        <w:t xml:space="preserve"> Alt-F9</w:t>
-      </w:r>
-      <w:r>
-        <w:rPr>
-          <w:rFonts w:hint="eastAsia"/>
-        </w:rPr>
-        <w:t>，将在显示字段名称和字段内容之间切换。有关字段处理的详细信息，请参见</w:t>
-      </w:r>
-      <w:r>
-        <w:rPr>
-          <w:rFonts w:ascii="Arial" w:hAnsi="Arial"/>
-        </w:rPr>
-        <w:t xml:space="preserve"> Word </w:t>
-      </w:r>
-      <w:r>
-        <w:rPr>
-          <w:rFonts w:hint="eastAsia"/>
-        </w:rPr>
-        <w:t>帮助。</w:t>
-      </w:r>
-      <w:r>
-        <w:t>]</w:t>
-      </w:r>
-      <w:r>
-        <w:rPr>
-          <w:rFonts w:ascii="Times New Roman"/>
-        </w:rPr>
-        <w:t xml:space="preserve"> </w:t>
-      </w:r>
     </w:p>
     <w:p>
       <w:pPr>
@@ -358,12 +141,6 @@
         <w:gridCol w:w="2304"/>
       </w:tblGrid>
       <w:tr>
-        <w:tblPrEx>
-          <w:tblCellMar>
-            <w:top w:w="0" w:type="dxa"/>
-            <w:bottom w:w="0" w:type="dxa"/>
-          </w:tblCellMar>
-        </w:tblPrEx>
         <w:tc>
           <w:tcPr>
             <w:tcW w:w="2304" w:type="dxa"/>
@@ -450,12 +227,6 @@
         </w:tc>
       </w:tr>
       <w:tr>
-        <w:tblPrEx>
-          <w:tblCellMar>
-            <w:top w:w="0" w:type="dxa"/>
-            <w:bottom w:w="0" w:type="dxa"/>
-          </w:tblCellMar>
-        </w:tblPrEx>
         <w:tc>
           <w:tcPr>
             <w:tcW w:w="2304" w:type="dxa"/>
@@ -564,12 +335,6 @@
         </w:tc>
       </w:tr>
       <w:tr>
-        <w:tblPrEx>
-          <w:tblCellMar>
-            <w:top w:w="0" w:type="dxa"/>
-            <w:bottom w:w="0" w:type="dxa"/>
-          </w:tblCellMar>
-        </w:tblPrEx>
         <w:tc>
           <w:tcPr>
             <w:tcW w:w="2304" w:type="dxa"/>
@@ -612,12 +377,6 @@
         </w:tc>
       </w:tr>
       <w:tr>
-        <w:tblPrEx>
-          <w:tblCellMar>
-            <w:top w:w="0" w:type="dxa"/>
-            <w:bottom w:w="0" w:type="dxa"/>
-          </w:tblCellMar>
-        </w:tblPrEx>
         <w:tc>
           <w:tcPr>
             <w:tcW w:w="2304" w:type="dxa"/>
@@ -660,12 +419,6 @@
         </w:tc>
       </w:tr>
       <w:tr>
-        <w:tblPrEx>
-          <w:tblCellMar>
-            <w:top w:w="0" w:type="dxa"/>
-            <w:bottom w:w="0" w:type="dxa"/>
-          </w:tblCellMar>
-        </w:tblPrEx>
         <w:tc>
           <w:tcPr>
             <w:tcW w:w="2304" w:type="dxa"/>
@@ -716,8 +469,6 @@
       <w:r>
         <w:br w:type="page"/>
       </w:r>
-      <w:bookmarkStart w:id="0" w:name="_GoBack"/>
-      <w:bookmarkEnd w:id="0"/>
       <w:r>
         <w:rPr>
           <w:rFonts w:hint="eastAsia"/>
@@ -1144,13 +895,7 @@
         <w:rPr>
           <w:noProof/>
         </w:rPr>
-        <w:instrText xml:space="preserve"> P</w:instrText>
-      </w:r>
-      <w:r>
-        <w:rPr>
-          <w:noProof/>
-        </w:rPr>
-        <w:instrText xml:space="preserve">AGEREF _Toc498832881 \h </w:instrText>
+        <w:instrText xml:space="preserve"> PAGEREF _Toc498832881 \h </w:instrText>
       </w:r>
       <w:r>
         <w:rPr>
@@ -1472,9 +1217,16 @@
       </w:pPr>
       <w:r>
         <w:rPr>
-          <w:noProof/>
-        </w:rPr>
-        <w:t>5.</w:t>
+          <w:rFonts w:hint="eastAsia"/>
+          <w:noProof/>
+        </w:rPr>
+        <w:t>5</w:t>
+      </w:r>
+      <w:r>
+        <w:rPr>
+          <w:noProof/>
+        </w:rPr>
+        <w:t>.</w:t>
       </w:r>
       <w:r>
         <w:rPr>
@@ -1487,7 +1239,7 @@
           <w:rFonts w:hint="eastAsia"/>
           <w:noProof/>
         </w:rPr>
-        <w:t>逻辑视图</w:t>
+        <w:t>部署视图</w:t>
       </w:r>
       <w:r>
         <w:rPr>
@@ -1505,587 +1257,7 @@
         <w:rPr>
           <w:noProof/>
         </w:rPr>
-        <w:instrText xml:space="preserve"> PAGEREF _Toc498832886 \h </w:instrText>
-      </w:r>
-      <w:r>
-        <w:rPr>
-          <w:noProof/>
-        </w:rPr>
-      </w:r>
-      <w:r>
-        <w:rPr>
-          <w:noProof/>
-        </w:rPr>
-        <w:fldChar w:fldCharType="separate"/>
-      </w:r>
-      <w:r>
-        <w:rPr>
-          <w:noProof/>
-        </w:rPr>
-        <w:t>2</w:t>
-      </w:r>
-      <w:r>
-        <w:rPr>
-          <w:noProof/>
-        </w:rPr>
-        <w:fldChar w:fldCharType="end"/>
-      </w:r>
-    </w:p>
-    <w:p>
-      <w:pPr>
-        <w:pStyle w:val="20"/>
-        <w:tabs>
-          <w:tab w:val="left" w:pos="1000"/>
-        </w:tabs>
-        <w:rPr>
-          <w:noProof/>
-        </w:rPr>
-      </w:pPr>
-      <w:r>
-        <w:rPr>
-          <w:noProof/>
-        </w:rPr>
-        <w:t>5.1</w:t>
-      </w:r>
-      <w:r>
-        <w:rPr>
-          <w:noProof/>
-        </w:rPr>
-        <w:tab/>
-      </w:r>
-      <w:r>
-        <w:rPr>
-          <w:rFonts w:hint="eastAsia"/>
-          <w:noProof/>
-        </w:rPr>
-        <w:t>概述</w:t>
-      </w:r>
-      <w:r>
-        <w:rPr>
-          <w:noProof/>
-        </w:rPr>
-        <w:tab/>
-      </w:r>
-      <w:r>
-        <w:rPr>
-          <w:noProof/>
-        </w:rPr>
-        <w:fldChar w:fldCharType="begin"/>
-      </w:r>
-      <w:r>
-        <w:rPr>
-          <w:noProof/>
-        </w:rPr>
-        <w:instrText xml:space="preserve"> PAGEREF _Toc</w:instrText>
-      </w:r>
-      <w:r>
-        <w:rPr>
-          <w:noProof/>
-        </w:rPr>
-        <w:instrText xml:space="preserve">498832887 \h </w:instrText>
-      </w:r>
-      <w:r>
-        <w:rPr>
-          <w:noProof/>
-        </w:rPr>
-      </w:r>
-      <w:r>
-        <w:rPr>
-          <w:noProof/>
-        </w:rPr>
-        <w:fldChar w:fldCharType="separate"/>
-      </w:r>
-      <w:r>
-        <w:rPr>
-          <w:noProof/>
-        </w:rPr>
-        <w:t>2</w:t>
-      </w:r>
-      <w:r>
-        <w:rPr>
-          <w:noProof/>
-        </w:rPr>
-        <w:fldChar w:fldCharType="end"/>
-      </w:r>
-    </w:p>
-    <w:p>
-      <w:pPr>
-        <w:pStyle w:val="20"/>
-        <w:tabs>
-          <w:tab w:val="left" w:pos="1000"/>
-        </w:tabs>
-        <w:rPr>
-          <w:noProof/>
-        </w:rPr>
-      </w:pPr>
-      <w:r>
-        <w:rPr>
-          <w:noProof/>
-        </w:rPr>
-        <w:t>5.2</w:t>
-      </w:r>
-      <w:r>
-        <w:rPr>
-          <w:noProof/>
-        </w:rPr>
-        <w:tab/>
-      </w:r>
-      <w:r>
-        <w:rPr>
-          <w:rFonts w:hint="eastAsia"/>
-          <w:noProof/>
-        </w:rPr>
-        <w:t>在构架方面具有重要意义的设计包</w:t>
-      </w:r>
-      <w:r>
-        <w:rPr>
-          <w:noProof/>
-        </w:rPr>
-        <w:tab/>
-      </w:r>
-      <w:r>
-        <w:rPr>
-          <w:noProof/>
-        </w:rPr>
-        <w:fldChar w:fldCharType="begin"/>
-      </w:r>
-      <w:r>
-        <w:rPr>
-          <w:noProof/>
-        </w:rPr>
-        <w:instrText xml:space="preserve"> PAGEREF _Toc498832888 \h </w:instrText>
-      </w:r>
-      <w:r>
-        <w:rPr>
-          <w:noProof/>
-        </w:rPr>
-      </w:r>
-      <w:r>
-        <w:rPr>
-          <w:noProof/>
-        </w:rPr>
-        <w:fldChar w:fldCharType="separate"/>
-      </w:r>
-      <w:r>
-        <w:rPr>
-          <w:noProof/>
-        </w:rPr>
-        <w:t>2</w:t>
-      </w:r>
-      <w:r>
-        <w:rPr>
-          <w:noProof/>
-        </w:rPr>
-        <w:fldChar w:fldCharType="end"/>
-      </w:r>
-    </w:p>
-    <w:p>
-      <w:pPr>
-        <w:pStyle w:val="10"/>
-        <w:tabs>
-          <w:tab w:val="left" w:pos="432"/>
-        </w:tabs>
-        <w:rPr>
-          <w:noProof/>
-        </w:rPr>
-      </w:pPr>
-      <w:r>
-        <w:rPr>
-          <w:noProof/>
-        </w:rPr>
-        <w:t>6.</w:t>
-      </w:r>
-      <w:r>
-        <w:rPr>
-          <w:noProof/>
-        </w:rPr>
-        <w:tab/>
-      </w:r>
-      <w:r>
-        <w:rPr>
-          <w:rFonts w:hint="eastAsia"/>
-          <w:noProof/>
-        </w:rPr>
-        <w:t>进程视图</w:t>
-      </w:r>
-      <w:r>
-        <w:rPr>
-          <w:noProof/>
-        </w:rPr>
-        <w:tab/>
-      </w:r>
-      <w:r>
-        <w:rPr>
-          <w:noProof/>
-        </w:rPr>
-        <w:fldChar w:fldCharType="begin"/>
-      </w:r>
-      <w:r>
-        <w:rPr>
-          <w:noProof/>
-        </w:rPr>
-        <w:instrText xml:space="preserve"> PAGEREF _Toc498832889 \h </w:instrText>
-      </w:r>
-      <w:r>
-        <w:rPr>
-          <w:noProof/>
-        </w:rPr>
-      </w:r>
-      <w:r>
-        <w:rPr>
-          <w:noProof/>
-        </w:rPr>
-        <w:fldChar w:fldCharType="separate"/>
-      </w:r>
-      <w:r>
-        <w:rPr>
-          <w:noProof/>
-        </w:rPr>
-        <w:t>2</w:t>
-      </w:r>
-      <w:r>
-        <w:rPr>
-          <w:noProof/>
-        </w:rPr>
-        <w:fldChar w:fldCharType="end"/>
-      </w:r>
-    </w:p>
-    <w:p>
-      <w:pPr>
-        <w:pStyle w:val="10"/>
-        <w:tabs>
-          <w:tab w:val="left" w:pos="432"/>
-        </w:tabs>
-        <w:rPr>
-          <w:noProof/>
-        </w:rPr>
-      </w:pPr>
-      <w:r>
-        <w:rPr>
-          <w:noProof/>
-        </w:rPr>
-        <w:t>7.</w:t>
-      </w:r>
-      <w:r>
-        <w:rPr>
-          <w:noProof/>
-        </w:rPr>
-        <w:tab/>
-      </w:r>
-      <w:r>
-        <w:rPr>
-          <w:rFonts w:hint="eastAsia"/>
-          <w:noProof/>
-        </w:rPr>
-        <w:t>部署视图</w:t>
-      </w:r>
-      <w:r>
-        <w:rPr>
-          <w:noProof/>
-        </w:rPr>
-        <w:tab/>
-      </w:r>
-      <w:r>
-        <w:rPr>
-          <w:noProof/>
-        </w:rPr>
-        <w:fldChar w:fldCharType="begin"/>
-      </w:r>
-      <w:r>
-        <w:rPr>
-          <w:noProof/>
-        </w:rPr>
         <w:instrText xml:space="preserve"> PAGEREF _Toc498832890 \h </w:instrText>
-      </w:r>
-      <w:r>
-        <w:rPr>
-          <w:noProof/>
-        </w:rPr>
-      </w:r>
-      <w:r>
-        <w:rPr>
-          <w:noProof/>
-        </w:rPr>
-        <w:fldChar w:fldCharType="separate"/>
-      </w:r>
-      <w:r>
-        <w:rPr>
-          <w:noProof/>
-        </w:rPr>
-        <w:t>2</w:t>
-      </w:r>
-      <w:r>
-        <w:rPr>
-          <w:noProof/>
-        </w:rPr>
-        <w:fldChar w:fldCharType="end"/>
-      </w:r>
-    </w:p>
-    <w:p>
-      <w:pPr>
-        <w:pStyle w:val="10"/>
-        <w:tabs>
-          <w:tab w:val="left" w:pos="432"/>
-        </w:tabs>
-        <w:rPr>
-          <w:noProof/>
-        </w:rPr>
-      </w:pPr>
-      <w:r>
-        <w:rPr>
-          <w:noProof/>
-        </w:rPr>
-        <w:t>8.</w:t>
-      </w:r>
-      <w:r>
-        <w:rPr>
-          <w:noProof/>
-        </w:rPr>
-        <w:tab/>
-      </w:r>
-      <w:r>
-        <w:rPr>
-          <w:rFonts w:hint="eastAsia"/>
-          <w:noProof/>
-        </w:rPr>
-        <w:t>实施视图</w:t>
-      </w:r>
-      <w:r>
-        <w:rPr>
-          <w:noProof/>
-        </w:rPr>
-        <w:tab/>
-      </w:r>
-      <w:r>
-        <w:rPr>
-          <w:noProof/>
-        </w:rPr>
-        <w:fldChar w:fldCharType="begin"/>
-      </w:r>
-      <w:r>
-        <w:rPr>
-          <w:noProof/>
-        </w:rPr>
-        <w:instrText xml:space="preserve"> PAGEREF _Toc498832891 \h </w:instrText>
-      </w:r>
-      <w:r>
-        <w:rPr>
-          <w:noProof/>
-        </w:rPr>
-      </w:r>
-      <w:r>
-        <w:rPr>
-          <w:noProof/>
-        </w:rPr>
-        <w:fldChar w:fldCharType="separate"/>
-      </w:r>
-      <w:r>
-        <w:rPr>
-          <w:noProof/>
-        </w:rPr>
-        <w:t>2</w:t>
-      </w:r>
-      <w:r>
-        <w:rPr>
-          <w:noProof/>
-        </w:rPr>
-        <w:fldChar w:fldCharType="end"/>
-      </w:r>
-    </w:p>
-    <w:p>
-      <w:pPr>
-        <w:pStyle w:val="20"/>
-        <w:tabs>
-          <w:tab w:val="left" w:pos="1000"/>
-        </w:tabs>
-        <w:rPr>
-          <w:noProof/>
-        </w:rPr>
-      </w:pPr>
-      <w:r>
-        <w:rPr>
-          <w:noProof/>
-        </w:rPr>
-        <w:t>8.1</w:t>
-      </w:r>
-      <w:r>
-        <w:rPr>
-          <w:noProof/>
-        </w:rPr>
-        <w:tab/>
-      </w:r>
-      <w:r>
-        <w:rPr>
-          <w:rFonts w:hint="eastAsia"/>
-          <w:noProof/>
-        </w:rPr>
-        <w:t>概述</w:t>
-      </w:r>
-      <w:r>
-        <w:rPr>
-          <w:noProof/>
-        </w:rPr>
-        <w:tab/>
-      </w:r>
-      <w:r>
-        <w:rPr>
-          <w:noProof/>
-        </w:rPr>
-        <w:fldChar w:fldCharType="begin"/>
-      </w:r>
-      <w:r>
-        <w:rPr>
-          <w:noProof/>
-        </w:rPr>
-        <w:instrText xml:space="preserve"> PAGEREF _Toc498832892 \h </w:instrText>
-      </w:r>
-      <w:r>
-        <w:rPr>
-          <w:noProof/>
-        </w:rPr>
-      </w:r>
-      <w:r>
-        <w:rPr>
-          <w:noProof/>
-        </w:rPr>
-        <w:fldChar w:fldCharType="separate"/>
-      </w:r>
-      <w:r>
-        <w:rPr>
-          <w:noProof/>
-        </w:rPr>
-        <w:t>2</w:t>
-      </w:r>
-      <w:r>
-        <w:rPr>
-          <w:noProof/>
-        </w:rPr>
-        <w:fldChar w:fldCharType="end"/>
-      </w:r>
-    </w:p>
-    <w:p>
-      <w:pPr>
-        <w:pStyle w:val="20"/>
-        <w:tabs>
-          <w:tab w:val="left" w:pos="1000"/>
-        </w:tabs>
-        <w:rPr>
-          <w:noProof/>
-        </w:rPr>
-      </w:pPr>
-      <w:r>
-        <w:rPr>
-          <w:noProof/>
-        </w:rPr>
-        <w:t>8.2</w:t>
-      </w:r>
-      <w:r>
-        <w:rPr>
-          <w:noProof/>
-        </w:rPr>
-        <w:tab/>
-      </w:r>
-      <w:r>
-        <w:rPr>
-          <w:rFonts w:hint="eastAsia"/>
-          <w:noProof/>
-        </w:rPr>
-        <w:t>层</w:t>
-      </w:r>
-      <w:r>
-        <w:rPr>
-          <w:noProof/>
-        </w:rPr>
-        <w:tab/>
-      </w:r>
-      <w:r>
-        <w:rPr>
-          <w:noProof/>
-        </w:rPr>
-        <w:fldChar w:fldCharType="begin"/>
-      </w:r>
-      <w:r>
-        <w:rPr>
-          <w:noProof/>
-        </w:rPr>
-        <w:instrText xml:space="preserve"> PAGEREF _Toc4988328</w:instrText>
-      </w:r>
-      <w:r>
-        <w:rPr>
-          <w:noProof/>
-        </w:rPr>
-        <w:instrText xml:space="preserve">93 \h </w:instrText>
-      </w:r>
-      <w:r>
-        <w:rPr>
-          <w:noProof/>
-        </w:rPr>
-      </w:r>
-      <w:r>
-        <w:rPr>
-          <w:noProof/>
-        </w:rPr>
-        <w:fldChar w:fldCharType="separate"/>
-      </w:r>
-      <w:r>
-        <w:rPr>
-          <w:noProof/>
-        </w:rPr>
-        <w:t>2</w:t>
-      </w:r>
-      <w:r>
-        <w:rPr>
-          <w:noProof/>
-        </w:rPr>
-        <w:fldChar w:fldCharType="end"/>
-      </w:r>
-    </w:p>
-    <w:p>
-      <w:pPr>
-        <w:pStyle w:val="10"/>
-        <w:tabs>
-          <w:tab w:val="left" w:pos="432"/>
-        </w:tabs>
-        <w:rPr>
-          <w:noProof/>
-        </w:rPr>
-      </w:pPr>
-      <w:r>
-        <w:rPr>
-          <w:noProof/>
-        </w:rPr>
-        <w:t>9.</w:t>
-      </w:r>
-      <w:r>
-        <w:rPr>
-          <w:noProof/>
-        </w:rPr>
-        <w:tab/>
-      </w:r>
-      <w:r>
-        <w:rPr>
-          <w:rFonts w:hint="eastAsia"/>
-          <w:noProof/>
-        </w:rPr>
-        <w:t>数据视图（可选）</w:t>
-      </w:r>
-      <w:r>
-        <w:rPr>
-          <w:noProof/>
-        </w:rPr>
-        <w:tab/>
-      </w:r>
-      <w:r>
-        <w:rPr>
-          <w:noProof/>
-        </w:rPr>
-        <w:fldChar w:fldCharType="begin"/>
-      </w:r>
-      <w:r>
-        <w:rPr>
-          <w:noProof/>
-        </w:rPr>
-        <w:instrText xml:space="preserve"> PAGEREF _Toc498832894 \h </w:instrText>
       </w:r>
       <w:r>
         <w:rPr>
@@ -2123,9 +1295,16 @@
       </w:pPr>
       <w:r>
         <w:rPr>
-          <w:noProof/>
-        </w:rPr>
-        <w:t>10.</w:t>
+          <w:rFonts w:hint="eastAsia"/>
+          <w:noProof/>
+        </w:rPr>
+        <w:t>6</w:t>
+      </w:r>
+      <w:r>
+        <w:rPr>
+          <w:noProof/>
+        </w:rPr>
+        <w:t>.</w:t>
       </w:r>
       <w:r>
         <w:rPr>
@@ -2194,9 +1373,18 @@
       </w:pPr>
       <w:r>
         <w:rPr>
-          <w:noProof/>
-        </w:rPr>
-        <w:t>11.</w:t>
+          <w:rFonts w:hint="eastAsia"/>
+          <w:noProof/>
+        </w:rPr>
+        <w:t>7</w:t>
+      </w:r>
+      <w:bookmarkStart w:id="0" w:name="_GoBack"/>
+      <w:bookmarkEnd w:id="0"/>
+      <w:r>
+        <w:rPr>
+          <w:noProof/>
+        </w:rPr>
+        <w:t>.</w:t>
       </w:r>
       <w:r>
         <w:rPr>
@@ -2342,21 +1530,26 @@
         <w:rPr>
           <w:rFonts w:hint="eastAsia"/>
         </w:rPr>
-        <w:t>本文档将从构架方面对系</w:t>
-      </w:r>
-      <w:r>
-        <w:rPr>
-          <w:rFonts w:hint="eastAsia"/>
-        </w:rPr>
-        <w:t>统进行综合概述，其中会使用多种不同的构架视图来描述系统的各个方面。它用于记录并表述已对系统的构架方面作出的重要决策。</w:t>
+        <w:t>本文档将从构架方面对系统进行综合概述，其中会使用多种不同的构架视图来描述系统的各个方面。它用于记录并表述已对系统的构架方面</w:t>
+      </w:r>
+      <w:proofErr w:type="gramStart"/>
+      <w:r>
+        <w:rPr>
+          <w:rFonts w:hint="eastAsia"/>
+        </w:rPr>
+        <w:t>作出</w:t>
+      </w:r>
+      <w:proofErr w:type="gramEnd"/>
+      <w:r>
+        <w:rPr>
+          <w:rFonts w:hint="eastAsia"/>
+        </w:rPr>
+        <w:t>的重要决策。</w:t>
       </w:r>
     </w:p>
     <w:p>
       <w:pPr>
         <w:pStyle w:val="2"/>
-        <w:rPr>
-          <w:rFonts w:hint="eastAsia"/>
-        </w:rPr>
       </w:pPr>
       <w:bookmarkStart w:id="3" w:name="_Toc498832878"/>
       <w:r>
@@ -2400,9 +1593,6 @@
     <w:p>
       <w:pPr>
         <w:pStyle w:val="a9"/>
-        <w:rPr>
-          <w:rFonts w:hint="eastAsia"/>
-        </w:rPr>
       </w:pPr>
       <w:r>
         <w:rPr>
@@ -2421,65 +1611,82 @@
     <w:p>
       <w:pPr>
         <w:pStyle w:val="a9"/>
-        <w:rPr>
-          <w:rFonts w:hint="eastAsia"/>
-        </w:rPr>
-      </w:pPr>
-      <w:r>
-        <w:rPr>
-          <w:rFonts w:hint="eastAsia"/>
-        </w:rPr>
-        <w:t>ScheduleManagement——日程管理</w:t>
+      </w:pPr>
+      <w:proofErr w:type="spellStart"/>
+      <w:r>
+        <w:rPr>
+          <w:rFonts w:hint="eastAsia"/>
+        </w:rPr>
+        <w:t>ScheduleManagement</w:t>
+      </w:r>
+      <w:proofErr w:type="spellEnd"/>
+      <w:r>
+        <w:rPr>
+          <w:rFonts w:hint="eastAsia"/>
+        </w:rPr>
+        <w:t>——日程管理</w:t>
       </w:r>
     </w:p>
     <w:p>
       <w:pPr>
         <w:pStyle w:val="a9"/>
-        <w:rPr>
-          <w:rFonts w:hint="eastAsia"/>
-        </w:rPr>
-      </w:pPr>
-      <w:r>
-        <w:rPr>
-          <w:rFonts w:hint="eastAsia"/>
-        </w:rPr>
-        <w:t>ToDoList——任务列表</w:t>
+      </w:pPr>
+      <w:proofErr w:type="spellStart"/>
+      <w:r>
+        <w:rPr>
+          <w:rFonts w:hint="eastAsia"/>
+        </w:rPr>
+        <w:t>ToDoList</w:t>
+      </w:r>
+      <w:proofErr w:type="spellEnd"/>
+      <w:r>
+        <w:rPr>
+          <w:rFonts w:hint="eastAsia"/>
+        </w:rPr>
+        <w:t>——任务列表</w:t>
       </w:r>
     </w:p>
     <w:p>
       <w:pPr>
         <w:pStyle w:val="a9"/>
-        <w:rPr>
-          <w:rFonts w:hint="eastAsia"/>
-        </w:rPr>
-      </w:pPr>
-      <w:r>
-        <w:rPr>
-          <w:rFonts w:hint="eastAsia"/>
-        </w:rPr>
-        <w:t>CalenderMap——日历及相关功能主界面绘制类</w:t>
+      </w:pPr>
+      <w:proofErr w:type="spellStart"/>
+      <w:r>
+        <w:rPr>
+          <w:rFonts w:hint="eastAsia"/>
+        </w:rPr>
+        <w:t>CalenderMap</w:t>
+      </w:r>
+      <w:proofErr w:type="spellEnd"/>
+      <w:r>
+        <w:rPr>
+          <w:rFonts w:hint="eastAsia"/>
+        </w:rPr>
+        <w:t>——日历及相关功能主界面绘制类</w:t>
       </w:r>
     </w:p>
     <w:p>
       <w:pPr>
         <w:pStyle w:val="a9"/>
-        <w:rPr>
-          <w:rFonts w:hint="eastAsia"/>
-        </w:rPr>
-      </w:pPr>
-      <w:r>
-        <w:rPr>
-          <w:rFonts w:hint="eastAsia"/>
-        </w:rPr>
-        <w:t>CalenderTranser——对日历进行转换等一系列操作的类</w:t>
+      </w:pPr>
+      <w:proofErr w:type="spellStart"/>
+      <w:r>
+        <w:rPr>
+          <w:rFonts w:hint="eastAsia"/>
+        </w:rPr>
+        <w:t>CalenderTranser</w:t>
+      </w:r>
+      <w:proofErr w:type="spellEnd"/>
+      <w:r>
+        <w:rPr>
+          <w:rFonts w:hint="eastAsia"/>
+        </w:rPr>
+        <w:t>——对日历进行转换等一系列操作的类</w:t>
       </w:r>
     </w:p>
     <w:p>
       <w:pPr>
         <w:pStyle w:val="a9"/>
-        <w:rPr>
-          <w:rFonts w:hint="eastAsia"/>
-        </w:rPr>
       </w:pPr>
       <w:r>
         <w:rPr>
@@ -2534,9 +1741,6 @@
     <w:p>
       <w:pPr>
         <w:pStyle w:val="a9"/>
-        <w:rPr>
-          <w:rFonts w:hint="eastAsia"/>
-        </w:rPr>
       </w:pPr>
       <w:r>
         <w:rPr>
@@ -2554,15 +1758,26 @@
     <w:p>
       <w:pPr>
         <w:pStyle w:val="a9"/>
-        <w:rPr>
-          <w:rFonts w:hint="eastAsia"/>
-        </w:rPr>
-      </w:pPr>
-      <w:r>
-        <w:rPr>
-          <w:rFonts w:hint="eastAsia"/>
-        </w:rPr>
-        <w:t>所有视图都通过PowerDesigner实现</w:t>
+      </w:pPr>
+      <w:r>
+        <w:rPr>
+          <w:rFonts w:hint="eastAsia"/>
+        </w:rPr>
+        <w:t>所有视图都通过</w:t>
+      </w:r>
+      <w:proofErr w:type="spellStart"/>
+      <w:r>
+        <w:rPr>
+          <w:rFonts w:hint="eastAsia"/>
+        </w:rPr>
+        <w:t>PowerDesigner</w:t>
+      </w:r>
+      <w:proofErr w:type="spellEnd"/>
+      <w:r>
+        <w:rPr>
+          <w:rFonts w:hint="eastAsia"/>
+        </w:rPr>
+        <w:t>实现</w:t>
       </w:r>
     </w:p>
     <w:p>
@@ -2586,9 +1801,6 @@
           <w:ilvl w:val="0"/>
           <w:numId w:val="23"/>
         </w:numPr>
-        <w:rPr>
-          <w:rFonts w:hint="eastAsia"/>
-        </w:rPr>
       </w:pPr>
       <w:r>
         <w:rPr>
@@ -2600,7 +1812,21 @@
         <w:rPr>
           <w:rFonts w:hint="eastAsia"/>
         </w:rPr>
-        <w:t>，使用MySql数据库存放数据。</w:t>
+        <w:t>，使用</w:t>
+      </w:r>
+      <w:proofErr w:type="spellStart"/>
+      <w:r>
+        <w:rPr>
+          <w:rFonts w:hint="eastAsia"/>
+        </w:rPr>
+        <w:t>MySql</w:t>
+      </w:r>
+      <w:proofErr w:type="spellEnd"/>
+      <w:r>
+        <w:rPr>
+          <w:rFonts w:hint="eastAsia"/>
+        </w:rPr>
+        <w:t>数据库存放数据。</w:t>
       </w:r>
     </w:p>
     <w:p>
@@ -2610,9 +1836,6 @@
           <w:ilvl w:val="0"/>
           <w:numId w:val="23"/>
         </w:numPr>
-        <w:rPr>
-          <w:rFonts w:hint="eastAsia"/>
-        </w:rPr>
       </w:pPr>
       <w:r>
         <w:rPr>
@@ -2747,7 +1970,6 @@
       <w:pPr>
         <w:pStyle w:val="InfoBlue"/>
         <w:rPr>
-          <w:rFonts w:hint="eastAsia"/>
           <w:noProof/>
           <w:snapToGrid/>
         </w:rPr>
@@ -2794,7 +2016,6 @@
       <w:pPr>
         <w:pStyle w:val="InfoBlue"/>
         <w:rPr>
-          <w:rFonts w:hint="eastAsia"/>
           <w:noProof/>
           <w:snapToGrid/>
         </w:rPr>
@@ -2875,29 +2096,17 @@
     <w:p>
       <w:pPr>
         <w:pStyle w:val="a9"/>
-        <w:rPr>
-          <w:rFonts w:hint="eastAsia"/>
-        </w:rPr>
-      </w:pPr>
-      <w:r>
-        <w:rPr>
-          <w:rFonts w:hint="eastAsia"/>
-        </w:rPr>
-        <w:t>6</w:t>
-      </w:r>
-      <w:r>
-        <w:rPr>
-          <w:rFonts w:hint="eastAsia"/>
-        </w:rPr>
-        <w:t>.1 User App</w:t>
+      </w:pPr>
+      <w:r>
+        <w:rPr>
+          <w:rFonts w:hint="eastAsia"/>
+        </w:rPr>
+        <w:t>6.1 User App</w:t>
       </w:r>
     </w:p>
     <w:p>
       <w:pPr>
         <w:pStyle w:val="a9"/>
-        <w:rPr>
-          <w:rFonts w:hint="eastAsia"/>
-        </w:rPr>
       </w:pPr>
       <w:r>
         <w:rPr>
@@ -2909,21 +2118,12 @@
     <w:p>
       <w:pPr>
         <w:pStyle w:val="a9"/>
-        <w:rPr>
-          <w:rFonts w:hint="eastAsia"/>
-        </w:rPr>
-      </w:pPr>
-      <w:r>
-        <w:rPr>
-          <w:rFonts w:hint="eastAsia"/>
-        </w:rPr>
-        <w:t>6</w:t>
-      </w:r>
-      <w:r>
-        <w:rPr>
-          <w:rFonts w:hint="eastAsia"/>
-        </w:rPr>
-        <w:t>.2 DB Server</w:t>
+      </w:pPr>
+      <w:r>
+        <w:rPr>
+          <w:rFonts w:hint="eastAsia"/>
+        </w:rPr>
+        <w:t>6.2 DB Server</w:t>
       </w:r>
     </w:p>
     <w:p>
@@ -2934,7 +2134,21 @@
         <w:rPr>
           <w:rFonts w:hint="eastAsia"/>
         </w:rPr>
-        <w:t>数据库服务器运行MySql数据库</w:t>
+        <w:t>数据库服务器运行</w:t>
+      </w:r>
+      <w:proofErr w:type="spellStart"/>
+      <w:r>
+        <w:rPr>
+          <w:rFonts w:hint="eastAsia"/>
+        </w:rPr>
+        <w:t>MySql</w:t>
+      </w:r>
+      <w:proofErr w:type="spellEnd"/>
+      <w:r>
+        <w:rPr>
+          <w:rFonts w:hint="eastAsia"/>
+        </w:rPr>
+        <w:t>数据库</w:t>
       </w:r>
     </w:p>
     <w:p/>
@@ -2955,9 +2169,6 @@
     <w:p>
       <w:pPr>
         <w:pStyle w:val="a9"/>
-        <w:rPr>
-          <w:rFonts w:hint="eastAsia"/>
-        </w:rPr>
       </w:pPr>
       <w:r>
         <w:rPr>
@@ -2973,9 +2184,6 @@
           <w:ilvl w:val="0"/>
           <w:numId w:val="24"/>
         </w:numPr>
-        <w:rPr>
-          <w:rFonts w:hint="eastAsia"/>
-        </w:rPr>
       </w:pPr>
       <w:r>
         <w:rPr>
@@ -3022,9 +2230,6 @@
     <w:p>
       <w:pPr>
         <w:pStyle w:val="a9"/>
-        <w:rPr>
-          <w:rFonts w:hint="eastAsia"/>
-        </w:rPr>
       </w:pPr>
       <w:r>
         <w:rPr>
@@ -3040,9 +2245,6 @@
           <w:ilvl w:val="0"/>
           <w:numId w:val="25"/>
         </w:numPr>
-        <w:rPr>
-          <w:rFonts w:hint="eastAsia"/>
-        </w:rPr>
       </w:pPr>
       <w:r>
         <w:rPr>
@@ -3058,9 +2260,6 @@
           <w:ilvl w:val="0"/>
           <w:numId w:val="25"/>
         </w:numPr>
-        <w:rPr>
-          <w:rFonts w:hint="eastAsia"/>
-        </w:rPr>
       </w:pPr>
       <w:r>
         <w:rPr>
@@ -3133,12 +2332,6 @@
       <w:gridCol w:w="3162"/>
     </w:tblGrid>
     <w:tr>
-      <w:tblPrEx>
-        <w:tblCellMar>
-          <w:top w:w="0" w:type="dxa"/>
-          <w:bottom w:w="0" w:type="dxa"/>
-        </w:tblCellMar>
-      </w:tblPrEx>
       <w:tc>
         <w:tcPr>
           <w:tcW w:w="3162" w:type="dxa"/>
@@ -3292,7 +2485,7 @@
               <w:rFonts w:ascii="Times New Roman"/>
               <w:noProof/>
             </w:rPr>
-            <w:t>3</w:t>
+            <w:t>6</w:t>
           </w:r>
           <w:r>
             <w:rPr>
@@ -3473,12 +2666,6 @@
       <w:gridCol w:w="3179"/>
     </w:tblGrid>
     <w:tr>
-      <w:tblPrEx>
-        <w:tblCellMar>
-          <w:top w:w="0" w:type="dxa"/>
-          <w:bottom w:w="0" w:type="dxa"/>
-        </w:tblCellMar>
-      </w:tblPrEx>
       <w:tc>
         <w:tcPr>
           <w:tcW w:w="6379" w:type="dxa"/>
@@ -3521,12 +2708,6 @@
       </w:tc>
     </w:tr>
     <w:tr>
-      <w:tblPrEx>
-        <w:tblCellMar>
-          <w:top w:w="0" w:type="dxa"/>
-          <w:bottom w:w="0" w:type="dxa"/>
-        </w:tblCellMar>
-      </w:tblPrEx>
       <w:tc>
         <w:tcPr>
           <w:tcW w:w="6379" w:type="dxa"/>
@@ -3614,12 +2795,6 @@
       </w:tc>
     </w:tr>
     <w:tr>
-      <w:tblPrEx>
-        <w:tblCellMar>
-          <w:top w:w="0" w:type="dxa"/>
-          <w:bottom w:w="0" w:type="dxa"/>
-        </w:tblCellMar>
-      </w:tblPrEx>
       <w:tc>
         <w:tcPr>
           <w:tcW w:w="9558" w:type="dxa"/>
@@ -3631,14 +2806,7 @@
               <w:rFonts w:ascii="Times New Roman"/>
               <w:noProof/>
             </w:rPr>
-            <w:t>&lt;docum</w:t>
-          </w:r>
-          <w:r>
-            <w:rPr>
-              <w:rFonts w:ascii="Times New Roman"/>
-              <w:noProof/>
-            </w:rPr>
-            <w:t>ent identifier&gt;</w:t>
+            <w:t>&lt;document identifier&gt;</w:t>
           </w:r>
         </w:p>
       </w:tc>
@@ -3661,54 +2829,63 @@
     <w:lvl w:ilvl="0">
       <w:start w:val="1"/>
       <w:numFmt w:val="decimal"/>
+      <w:pStyle w:val="1"/>
       <w:lvlText w:val="%1."/>
       <w:lvlJc w:val="left"/>
     </w:lvl>
     <w:lvl w:ilvl="1">
       <w:start w:val="1"/>
       <w:numFmt w:val="decimal"/>
+      <w:pStyle w:val="2"/>
       <w:lvlText w:val="%1.%2"/>
       <w:lvlJc w:val="left"/>
     </w:lvl>
     <w:lvl w:ilvl="2">
       <w:start w:val="1"/>
       <w:numFmt w:val="decimal"/>
+      <w:pStyle w:val="3"/>
       <w:lvlText w:val="%1.%2.%3"/>
       <w:lvlJc w:val="left"/>
     </w:lvl>
     <w:lvl w:ilvl="3">
       <w:start w:val="1"/>
       <w:numFmt w:val="decimal"/>
+      <w:pStyle w:val="4"/>
       <w:lvlText w:val="%1.%2.%3.%4"/>
       <w:lvlJc w:val="left"/>
     </w:lvl>
     <w:lvl w:ilvl="4">
       <w:start w:val="1"/>
       <w:numFmt w:val="decimal"/>
+      <w:pStyle w:val="5"/>
       <w:lvlText w:val="%1.%2.%3.%4.%5"/>
       <w:lvlJc w:val="left"/>
     </w:lvl>
     <w:lvl w:ilvl="5">
       <w:start w:val="1"/>
       <w:numFmt w:val="decimal"/>
+      <w:pStyle w:val="6"/>
       <w:lvlText w:val="%1.%2.%3.%4.%5.%6"/>
       <w:lvlJc w:val="left"/>
     </w:lvl>
     <w:lvl w:ilvl="6">
       <w:start w:val="1"/>
       <w:numFmt w:val="decimal"/>
+      <w:pStyle w:val="7"/>
       <w:lvlText w:val="%1.%2.%3.%4.%5.%6.%7"/>
       <w:lvlJc w:val="left"/>
     </w:lvl>
     <w:lvl w:ilvl="7">
       <w:start w:val="1"/>
       <w:numFmt w:val="decimal"/>
+      <w:pStyle w:val="8"/>
       <w:lvlText w:val="%1.%2.%3.%4.%5.%6.%7.%8"/>
       <w:lvlJc w:val="left"/>
     </w:lvl>
     <w:lvl w:ilvl="8">
       <w:start w:val="1"/>
       <w:numFmt w:val="decimal"/>
+      <w:pStyle w:val="9"/>
       <w:lvlText w:val="%1.%2.%3.%4.%5.%6.%7.%8.%9"/>
       <w:lvlJc w:val="left"/>
     </w:lvl>
@@ -5625,7 +4802,9 @@
   </w:style>
   <w:style w:type="character" w:default="1" w:styleId="a0">
     <w:name w:val="Default Paragraph Font"/>
+    <w:uiPriority w:val="1"/>
     <w:semiHidden/>
+    <w:unhideWhenUsed/>
   </w:style>
   <w:style w:type="table" w:default="1" w:styleId="a1">
     <w:name w:val="Normal Table"/>
@@ -5960,10 +5139,8 @@
     <w:basedOn w:val="a"/>
     <w:pPr>
       <w:widowControl/>
-      <w:numPr>
-        <w:numId w:val="81"/>
-      </w:numPr>
       <w:tabs>
+        <w:tab w:val="num" w:pos="360"/>
         <w:tab w:val="left" w:pos="720"/>
       </w:tabs>
       <w:spacing w:before="120" w:line="240" w:lineRule="auto"/>
@@ -6437,7 +5614,9 @@
   </w:style>
   <w:style w:type="character" w:default="1" w:styleId="a0">
     <w:name w:val="Default Paragraph Font"/>
+    <w:uiPriority w:val="1"/>
     <w:semiHidden/>
+    <w:unhideWhenUsed/>
   </w:style>
   <w:style w:type="table" w:default="1" w:styleId="a1">
     <w:name w:val="Normal Table"/>
@@ -6772,10 +5951,8 @@
     <w:basedOn w:val="a"/>
     <w:pPr>
       <w:widowControl/>
-      <w:numPr>
-        <w:numId w:val="81"/>
-      </w:numPr>
       <w:tabs>
+        <w:tab w:val="num" w:pos="360"/>
         <w:tab w:val="left" w:pos="720"/>
       </w:tabs>
       <w:spacing w:before="120" w:line="240" w:lineRule="auto"/>
